--- a/Dokumentation/HomeServer.docx
+++ b/Dokumentation/HomeServer.docx
@@ -54,31 +54,16 @@
           </w:r>
         </w:p>
         <w:p>
-          <w:r>
-            <w:fldChar w:fldCharType="begin"/>
-          </w:r>
-          <w:r>
-            <w:instrText xml:space="preserve"> TOC \o "1-3" \h \z \u </w:instrText>
-          </w:r>
-          <w:r>
-            <w:fldChar w:fldCharType="separate"/>
-          </w:r>
-          <w:r>
-            <w:rPr>
-              <w:b/>
-              <w:bCs/>
-              <w:noProof/>
-            </w:rPr>
-            <w:t>Es wurden keine Einträge für das Inhaltsverzeichnis gefunden.</w:t>
-          </w:r>
-          <w:r>
-            <w:rPr>
-              <w:b/>
-              <w:bCs/>
-              <w:noProof/>
-            </w:rPr>
-            <w:fldChar w:fldCharType="end"/>
-          </w:r>
+          <w:fldSimple w:instr=" TOC \o &quot;1-3&quot; \h \z \u ">
+            <w:r>
+              <w:rPr>
+                <w:b/>
+                <w:bCs/>
+                <w:noProof/>
+              </w:rPr>
+              <w:t>Es wurden keine Einträge für das Inhaltsverzeichnis gefunden.</w:t>
+            </w:r>
+          </w:fldSimple>
         </w:p>
       </w:sdtContent>
     </w:sdt>
@@ -267,7 +252,6 @@
       <w:pPr>
         <w:pStyle w:val="berschrift1"/>
       </w:pPr>
-      <w:bookmarkStart w:id="0" w:name="_GoBack"/>
       <w:proofErr w:type="spellStart"/>
       <w:r>
         <w:t>Node</w:t>
@@ -277,7 +261,6 @@
         <w:t>-RED</w:t>
       </w:r>
     </w:p>
-    <w:bookmarkEnd w:id="0"/>
     <w:p>
       <w:pPr>
         <w:tabs>
@@ -306,6 +289,7 @@
           <w:lang w:eastAsia="de-DE"/>
         </w:rPr>
       </w:pPr>
+      <w:bookmarkStart w:id="0" w:name="_GoBack"/>
       <w:proofErr w:type="spellStart"/>
       <w:r>
         <w:rPr>
@@ -367,12 +351,23 @@
         <w:t xml:space="preserve"> https://raw.githubusercontent.com/node-red/linux-installers/master/deb/update-nodejs-and-nodered)</w:t>
       </w:r>
     </w:p>
+    <w:bookmarkEnd w:id="0"/>
     <w:p/>
     <w:p>
       <w:pPr>
         <w:pStyle w:val="berschrift1"/>
       </w:pPr>
       <w:r>
+        <w:t>MQTT</w:t>
+      </w:r>
+    </w:p>
+    <w:p/>
+    <w:p/>
+    <w:p>
+      <w:pPr>
+        <w:pStyle w:val="berschrift1"/>
+      </w:pPr>
+      <w:r>
         <w:t>Links</w:t>
       </w:r>
     </w:p>
@@ -390,8 +385,19 @@
       </w:r>
     </w:p>
     <w:p>
-      <w:r>
-        <w:t>https://www.raspifun.de/viewtopic.php?t=24</w:t>
+      <w:hyperlink r:id="rId7" w:history="1">
+        <w:r>
+          <w:rPr>
+            <w:rStyle w:val="Hyperlink"/>
+          </w:rPr>
+          <w:t>https://www.raspifun.de/viewtopic.php?t=24</w:t>
+        </w:r>
+      </w:hyperlink>
+    </w:p>
+    <w:p/>
+    <w:p>
+      <w:r>
+        <w:t>https://randomnerdtutorials.com/how-to-install-mosquitto-broker-on-raspberry-pi/</w:t>
       </w:r>
     </w:p>
     <w:sectPr>
@@ -947,6 +953,17 @@
       <w:szCs w:val="20"/>
     </w:rPr>
   </w:style>
+  <w:style w:type="character" w:styleId="Hyperlink">
+    <w:name w:val="Hyperlink"/>
+    <w:basedOn w:val="Absatz-Standardschriftart"/>
+    <w:uiPriority w:val="99"/>
+    <w:unhideWhenUsed/>
+    <w:rsid w:val="00072B28"/>
+    <w:rPr>
+      <w:color w:val="0000FF" w:themeColor="hyperlink"/>
+      <w:u w:val="single"/>
+    </w:rPr>
+  </w:style>
 </w:styles>
 </file>
 
@@ -1371,6 +1388,17 @@
       <w:rFonts w:ascii="Courier New" w:eastAsia="Times New Roman" w:hAnsi="Courier New" w:cs="Courier New"/>
       <w:sz w:val="20"/>
       <w:szCs w:val="20"/>
+    </w:rPr>
+  </w:style>
+  <w:style w:type="character" w:styleId="Hyperlink">
+    <w:name w:val="Hyperlink"/>
+    <w:basedOn w:val="Absatz-Standardschriftart"/>
+    <w:uiPriority w:val="99"/>
+    <w:unhideWhenUsed/>
+    <w:rsid w:val="00072B28"/>
+    <w:rPr>
+      <w:color w:val="0000FF" w:themeColor="hyperlink"/>
+      <w:u w:val="single"/>
     </w:rPr>
   </w:style>
 </w:styles>
@@ -1666,7 +1694,7 @@
 </file>
 
 <file path=customXml/itemProps1.xml><?xml version="1.0" encoding="utf-8"?>
-<ds:datastoreItem xmlns:ds="http://schemas.openxmlformats.org/officeDocument/2006/customXml" ds:itemID="{4B9B625E-D690-4E44-B4D5-D1346E54EB19}">
+<ds:datastoreItem xmlns:ds="http://schemas.openxmlformats.org/officeDocument/2006/customXml" ds:itemID="{64B86D3E-0EAC-4687-9DC8-19BBEA2C71BE}">
   <ds:schemaRefs>
     <ds:schemaRef ds:uri="http://schemas.openxmlformats.org/officeDocument/2006/bibliography"/>
   </ds:schemaRefs>

--- a/Dokumentation/HomeServer.docx
+++ b/Dokumentation/HomeServer.docx
@@ -54,16 +54,31 @@
           </w:r>
         </w:p>
         <w:p>
-          <w:fldSimple w:instr=" TOC \o &quot;1-3&quot; \h \z \u ">
-            <w:r>
-              <w:rPr>
-                <w:b/>
-                <w:bCs/>
-                <w:noProof/>
-              </w:rPr>
-              <w:t>Es wurden keine Einträge für das Inhaltsverzeichnis gefunden.</w:t>
-            </w:r>
-          </w:fldSimple>
+          <w:r>
+            <w:fldChar w:fldCharType="begin"/>
+          </w:r>
+          <w:r>
+            <w:instrText xml:space="preserve"> TOC \o "1-3" \h \z \u </w:instrText>
+          </w:r>
+          <w:r>
+            <w:fldChar w:fldCharType="separate"/>
+          </w:r>
+          <w:r>
+            <w:rPr>
+              <w:b/>
+              <w:bCs/>
+              <w:noProof/>
+            </w:rPr>
+            <w:t>Es wurden keine Einträge für das Inhaltsverzeichnis gefunden.</w:t>
+          </w:r>
+          <w:r>
+            <w:rPr>
+              <w:b/>
+              <w:bCs/>
+              <w:noProof/>
+            </w:rPr>
+            <w:fldChar w:fldCharType="end"/>
+          </w:r>
         </w:p>
       </w:sdtContent>
     </w:sdt>
@@ -289,7 +304,6 @@
           <w:lang w:eastAsia="de-DE"/>
         </w:rPr>
       </w:pPr>
-      <w:bookmarkStart w:id="0" w:name="_GoBack"/>
       <w:proofErr w:type="spellStart"/>
       <w:r>
         <w:rPr>
@@ -351,7 +365,106 @@
         <w:t xml:space="preserve"> https://raw.githubusercontent.com/node-red/linux-installers/master/deb/update-nodejs-and-nodered)</w:t>
       </w:r>
     </w:p>
-    <w:bookmarkEnd w:id="0"/>
+    <w:p>
+      <w:pPr>
+        <w:tabs>
+          <w:tab w:val="left" w:pos="916"/>
+          <w:tab w:val="left" w:pos="1832"/>
+          <w:tab w:val="left" w:pos="2748"/>
+          <w:tab w:val="left" w:pos="3664"/>
+          <w:tab w:val="left" w:pos="4580"/>
+          <w:tab w:val="left" w:pos="5496"/>
+          <w:tab w:val="left" w:pos="6412"/>
+          <w:tab w:val="left" w:pos="7328"/>
+          <w:tab w:val="left" w:pos="8244"/>
+          <w:tab w:val="left" w:pos="9160"/>
+          <w:tab w:val="left" w:pos="10076"/>
+          <w:tab w:val="left" w:pos="10992"/>
+          <w:tab w:val="left" w:pos="11908"/>
+          <w:tab w:val="left" w:pos="12824"/>
+          <w:tab w:val="left" w:pos="13740"/>
+          <w:tab w:val="left" w:pos="14656"/>
+        </w:tabs>
+        <w:spacing w:after="0" w:line="240" w:lineRule="auto"/>
+        <w:rPr>
+          <w:rFonts w:ascii="Courier New" w:eastAsia="Times New Roman" w:hAnsi="Courier New" w:cs="Courier New"/>
+          <w:sz w:val="20"/>
+          <w:szCs w:val="20"/>
+          <w:lang w:eastAsia="de-DE"/>
+        </w:rPr>
+      </w:pPr>
+      <w:proofErr w:type="spellStart"/>
+      <w:r>
+        <w:rPr>
+          <w:rFonts w:ascii="Courier New" w:eastAsia="Times New Roman" w:hAnsi="Courier New" w:cs="Courier New"/>
+          <w:sz w:val="20"/>
+          <w:szCs w:val="20"/>
+          <w:lang w:eastAsia="de-DE"/>
+        </w:rPr>
+        <w:t>sudo</w:t>
+      </w:r>
+      <w:proofErr w:type="spellEnd"/>
+      <w:r>
+        <w:rPr>
+          <w:rFonts w:ascii="Courier New" w:eastAsia="Times New Roman" w:hAnsi="Courier New" w:cs="Courier New"/>
+          <w:sz w:val="20"/>
+          <w:szCs w:val="20"/>
+          <w:lang w:eastAsia="de-DE"/>
+        </w:rPr>
+        <w:t xml:space="preserve"> </w:t>
+      </w:r>
+      <w:proofErr w:type="spellStart"/>
+      <w:r>
+        <w:rPr>
+          <w:rFonts w:ascii="Courier New" w:eastAsia="Times New Roman" w:hAnsi="Courier New" w:cs="Courier New"/>
+          <w:sz w:val="20"/>
+          <w:szCs w:val="20"/>
+          <w:lang w:eastAsia="de-DE"/>
+        </w:rPr>
+        <w:t>systemctl</w:t>
+      </w:r>
+      <w:proofErr w:type="spellEnd"/>
+      <w:r>
+        <w:rPr>
+          <w:rFonts w:ascii="Courier New" w:eastAsia="Times New Roman" w:hAnsi="Courier New" w:cs="Courier New"/>
+          <w:sz w:val="20"/>
+          <w:szCs w:val="20"/>
+          <w:lang w:eastAsia="de-DE"/>
+        </w:rPr>
+        <w:t xml:space="preserve"> </w:t>
+      </w:r>
+      <w:proofErr w:type="spellStart"/>
+      <w:r>
+        <w:rPr>
+          <w:rFonts w:ascii="Courier New" w:eastAsia="Times New Roman" w:hAnsi="Courier New" w:cs="Courier New"/>
+          <w:sz w:val="20"/>
+          <w:szCs w:val="20"/>
+          <w:lang w:eastAsia="de-DE"/>
+        </w:rPr>
+        <w:t>enable</w:t>
+      </w:r>
+      <w:proofErr w:type="spellEnd"/>
+      <w:r>
+        <w:rPr>
+          <w:rFonts w:ascii="Courier New" w:eastAsia="Times New Roman" w:hAnsi="Courier New" w:cs="Courier New"/>
+          <w:sz w:val="20"/>
+          <w:szCs w:val="20"/>
+          <w:lang w:eastAsia="de-DE"/>
+        </w:rPr>
+        <w:t xml:space="preserve"> </w:t>
+      </w:r>
+      <w:proofErr w:type="spellStart"/>
+      <w:r>
+        <w:rPr>
+          <w:rFonts w:ascii="Courier New" w:eastAsia="Times New Roman" w:hAnsi="Courier New" w:cs="Courier New"/>
+          <w:sz w:val="20"/>
+          <w:szCs w:val="20"/>
+          <w:lang w:eastAsia="de-DE"/>
+        </w:rPr>
+        <w:t>nodered.service</w:t>
+      </w:r>
+      <w:proofErr w:type="spellEnd"/>
+    </w:p>
     <w:p/>
     <w:p>
       <w:pPr>
@@ -360,6 +473,269 @@
       <w:r>
         <w:t>MQTT</w:t>
       </w:r>
+    </w:p>
+    <w:p>
+      <w:pPr>
+        <w:tabs>
+          <w:tab w:val="left" w:pos="916"/>
+          <w:tab w:val="left" w:pos="1832"/>
+          <w:tab w:val="left" w:pos="2748"/>
+          <w:tab w:val="left" w:pos="3664"/>
+          <w:tab w:val="left" w:pos="4580"/>
+          <w:tab w:val="left" w:pos="5496"/>
+          <w:tab w:val="left" w:pos="6412"/>
+          <w:tab w:val="left" w:pos="7328"/>
+          <w:tab w:val="left" w:pos="8244"/>
+          <w:tab w:val="left" w:pos="9160"/>
+          <w:tab w:val="left" w:pos="10076"/>
+          <w:tab w:val="left" w:pos="10992"/>
+          <w:tab w:val="left" w:pos="11908"/>
+          <w:tab w:val="left" w:pos="12824"/>
+          <w:tab w:val="left" w:pos="13740"/>
+          <w:tab w:val="left" w:pos="14656"/>
+        </w:tabs>
+        <w:spacing w:after="0" w:line="240" w:lineRule="auto"/>
+        <w:rPr>
+          <w:rFonts w:ascii="Courier New" w:eastAsia="Times New Roman" w:hAnsi="Courier New" w:cs="Courier New"/>
+          <w:sz w:val="20"/>
+          <w:szCs w:val="20"/>
+          <w:lang w:eastAsia="de-DE"/>
+        </w:rPr>
+      </w:pPr>
+      <w:proofErr w:type="spellStart"/>
+      <w:r>
+        <w:rPr>
+          <w:rFonts w:ascii="Courier New" w:eastAsia="Times New Roman" w:hAnsi="Courier New" w:cs="Courier New"/>
+          <w:b/>
+          <w:bCs/>
+          <w:sz w:val="20"/>
+          <w:szCs w:val="20"/>
+          <w:lang w:eastAsia="de-DE"/>
+        </w:rPr>
+        <w:t>sudo</w:t>
+      </w:r>
+      <w:proofErr w:type="spellEnd"/>
+      <w:r>
+        <w:rPr>
+          <w:rFonts w:ascii="Courier New" w:eastAsia="Times New Roman" w:hAnsi="Courier New" w:cs="Courier New"/>
+          <w:b/>
+          <w:bCs/>
+          <w:sz w:val="20"/>
+          <w:szCs w:val="20"/>
+          <w:lang w:eastAsia="de-DE"/>
+        </w:rPr>
+        <w:t xml:space="preserve"> </w:t>
+      </w:r>
+      <w:proofErr w:type="spellStart"/>
+      <w:r>
+        <w:rPr>
+          <w:rFonts w:ascii="Courier New" w:eastAsia="Times New Roman" w:hAnsi="Courier New" w:cs="Courier New"/>
+          <w:b/>
+          <w:bCs/>
+          <w:sz w:val="20"/>
+          <w:szCs w:val="20"/>
+          <w:lang w:eastAsia="de-DE"/>
+        </w:rPr>
+        <w:t>apt</w:t>
+      </w:r>
+      <w:proofErr w:type="spellEnd"/>
+      <w:r>
+        <w:rPr>
+          <w:rFonts w:ascii="Courier New" w:eastAsia="Times New Roman" w:hAnsi="Courier New" w:cs="Courier New"/>
+          <w:b/>
+          <w:bCs/>
+          <w:sz w:val="20"/>
+          <w:szCs w:val="20"/>
+          <w:lang w:eastAsia="de-DE"/>
+        </w:rPr>
+        <w:t xml:space="preserve"> </w:t>
+      </w:r>
+      <w:proofErr w:type="spellStart"/>
+      <w:r>
+        <w:rPr>
+          <w:rFonts w:ascii="Courier New" w:eastAsia="Times New Roman" w:hAnsi="Courier New" w:cs="Courier New"/>
+          <w:b/>
+          <w:bCs/>
+          <w:sz w:val="20"/>
+          <w:szCs w:val="20"/>
+          <w:lang w:eastAsia="de-DE"/>
+        </w:rPr>
+        <w:t>install</w:t>
+      </w:r>
+      <w:proofErr w:type="spellEnd"/>
+      <w:r>
+        <w:rPr>
+          <w:rFonts w:ascii="Courier New" w:eastAsia="Times New Roman" w:hAnsi="Courier New" w:cs="Courier New"/>
+          <w:b/>
+          <w:bCs/>
+          <w:sz w:val="20"/>
+          <w:szCs w:val="20"/>
+          <w:lang w:eastAsia="de-DE"/>
+        </w:rPr>
+        <w:t xml:space="preserve"> -y </w:t>
+      </w:r>
+      <w:proofErr w:type="spellStart"/>
+      <w:r>
+        <w:rPr>
+          <w:rFonts w:ascii="Courier New" w:eastAsia="Times New Roman" w:hAnsi="Courier New" w:cs="Courier New"/>
+          <w:b/>
+          <w:bCs/>
+          <w:sz w:val="20"/>
+          <w:szCs w:val="20"/>
+          <w:lang w:eastAsia="de-DE"/>
+        </w:rPr>
+        <w:t>mosquitto</w:t>
+      </w:r>
+      <w:proofErr w:type="spellEnd"/>
+      <w:r>
+        <w:rPr>
+          <w:rFonts w:ascii="Courier New" w:eastAsia="Times New Roman" w:hAnsi="Courier New" w:cs="Courier New"/>
+          <w:b/>
+          <w:bCs/>
+          <w:sz w:val="20"/>
+          <w:szCs w:val="20"/>
+          <w:lang w:eastAsia="de-DE"/>
+        </w:rPr>
+        <w:t xml:space="preserve"> </w:t>
+      </w:r>
+      <w:proofErr w:type="spellStart"/>
+      <w:r>
+        <w:rPr>
+          <w:rFonts w:ascii="Courier New" w:eastAsia="Times New Roman" w:hAnsi="Courier New" w:cs="Courier New"/>
+          <w:b/>
+          <w:bCs/>
+          <w:sz w:val="20"/>
+          <w:szCs w:val="20"/>
+          <w:lang w:eastAsia="de-DE"/>
+        </w:rPr>
+        <w:t>mosquitto</w:t>
+      </w:r>
+      <w:proofErr w:type="spellEnd"/>
+      <w:r>
+        <w:rPr>
+          <w:rFonts w:ascii="Courier New" w:eastAsia="Times New Roman" w:hAnsi="Courier New" w:cs="Courier New"/>
+          <w:b/>
+          <w:bCs/>
+          <w:sz w:val="20"/>
+          <w:szCs w:val="20"/>
+          <w:lang w:eastAsia="de-DE"/>
+        </w:rPr>
+        <w:t>-clients</w:t>
+      </w:r>
+    </w:p>
+    <w:p>
+      <w:pPr>
+        <w:tabs>
+          <w:tab w:val="left" w:pos="916"/>
+          <w:tab w:val="left" w:pos="1832"/>
+          <w:tab w:val="left" w:pos="2748"/>
+          <w:tab w:val="left" w:pos="3664"/>
+          <w:tab w:val="left" w:pos="4580"/>
+          <w:tab w:val="left" w:pos="5496"/>
+          <w:tab w:val="left" w:pos="6412"/>
+          <w:tab w:val="left" w:pos="7328"/>
+          <w:tab w:val="left" w:pos="8244"/>
+          <w:tab w:val="left" w:pos="9160"/>
+          <w:tab w:val="left" w:pos="10076"/>
+          <w:tab w:val="left" w:pos="10992"/>
+          <w:tab w:val="left" w:pos="11908"/>
+          <w:tab w:val="left" w:pos="12824"/>
+          <w:tab w:val="left" w:pos="13740"/>
+          <w:tab w:val="left" w:pos="14656"/>
+        </w:tabs>
+        <w:spacing w:after="0" w:line="240" w:lineRule="auto"/>
+        <w:rPr>
+          <w:rFonts w:ascii="Courier New" w:eastAsia="Times New Roman" w:hAnsi="Courier New" w:cs="Courier New"/>
+          <w:sz w:val="20"/>
+          <w:szCs w:val="20"/>
+          <w:lang w:eastAsia="de-DE"/>
+        </w:rPr>
+      </w:pPr>
+      <w:proofErr w:type="spellStart"/>
+      <w:r>
+        <w:rPr>
+          <w:rFonts w:ascii="Courier New" w:eastAsia="Times New Roman" w:hAnsi="Courier New" w:cs="Courier New"/>
+          <w:b/>
+          <w:bCs/>
+          <w:sz w:val="20"/>
+          <w:szCs w:val="20"/>
+          <w:lang w:eastAsia="de-DE"/>
+        </w:rPr>
+        <w:t>sudo</w:t>
+      </w:r>
+      <w:proofErr w:type="spellEnd"/>
+      <w:r>
+        <w:rPr>
+          <w:rFonts w:ascii="Courier New" w:eastAsia="Times New Roman" w:hAnsi="Courier New" w:cs="Courier New"/>
+          <w:b/>
+          <w:bCs/>
+          <w:sz w:val="20"/>
+          <w:szCs w:val="20"/>
+          <w:lang w:eastAsia="de-DE"/>
+        </w:rPr>
+        <w:t xml:space="preserve"> </w:t>
+      </w:r>
+      <w:proofErr w:type="spellStart"/>
+      <w:r>
+        <w:rPr>
+          <w:rFonts w:ascii="Courier New" w:eastAsia="Times New Roman" w:hAnsi="Courier New" w:cs="Courier New"/>
+          <w:b/>
+          <w:bCs/>
+          <w:sz w:val="20"/>
+          <w:szCs w:val="20"/>
+          <w:lang w:eastAsia="de-DE"/>
+        </w:rPr>
+        <w:t>systemctl</w:t>
+      </w:r>
+      <w:proofErr w:type="spellEnd"/>
+      <w:r>
+        <w:rPr>
+          <w:rFonts w:ascii="Courier New" w:eastAsia="Times New Roman" w:hAnsi="Courier New" w:cs="Courier New"/>
+          <w:b/>
+          <w:bCs/>
+          <w:sz w:val="20"/>
+          <w:szCs w:val="20"/>
+          <w:lang w:eastAsia="de-DE"/>
+        </w:rPr>
+        <w:t xml:space="preserve"> </w:t>
+      </w:r>
+      <w:proofErr w:type="spellStart"/>
+      <w:r>
+        <w:rPr>
+          <w:rFonts w:ascii="Courier New" w:eastAsia="Times New Roman" w:hAnsi="Courier New" w:cs="Courier New"/>
+          <w:b/>
+          <w:bCs/>
+          <w:sz w:val="20"/>
+          <w:szCs w:val="20"/>
+          <w:lang w:eastAsia="de-DE"/>
+        </w:rPr>
+        <w:t>enable</w:t>
+      </w:r>
+      <w:proofErr w:type="spellEnd"/>
+      <w:r>
+        <w:rPr>
+          <w:rFonts w:ascii="Courier New" w:eastAsia="Times New Roman" w:hAnsi="Courier New" w:cs="Courier New"/>
+          <w:b/>
+          <w:bCs/>
+          <w:sz w:val="20"/>
+          <w:szCs w:val="20"/>
+          <w:lang w:eastAsia="de-DE"/>
+        </w:rPr>
+        <w:t xml:space="preserve"> </w:t>
+      </w:r>
+      <w:proofErr w:type="spellStart"/>
+      <w:r>
+        <w:rPr>
+          <w:rFonts w:ascii="Courier New" w:eastAsia="Times New Roman" w:hAnsi="Courier New" w:cs="Courier New"/>
+          <w:b/>
+          <w:bCs/>
+          <w:sz w:val="20"/>
+          <w:szCs w:val="20"/>
+          <w:lang w:eastAsia="de-DE"/>
+        </w:rPr>
+        <w:t>mosquitto.service</w:t>
+      </w:r>
+      <w:proofErr w:type="spellEnd"/>
     </w:p>
     <w:p/>
     <w:p/>
@@ -396,8 +772,1538 @@
     </w:p>
     <w:p/>
     <w:p>
-      <w:r>
-        <w:t>https://randomnerdtutorials.com/how-to-install-mosquitto-broker-on-raspberry-pi/</w:t>
+      <w:hyperlink r:id="rId8" w:history="1">
+        <w:r>
+          <w:rPr>
+            <w:rStyle w:val="Hyperlink"/>
+          </w:rPr>
+          <w:t>https://randomnerdtutorials.com/how-to-install-mosquitto-broker-on-raspberry-pi/</w:t>
+        </w:r>
+      </w:hyperlink>
+    </w:p>
+    <w:p/>
+    <w:p>
+      <w:proofErr w:type="spellStart"/>
+      <w:r>
+        <w:rPr>
+          <w:rStyle w:val="berschrift1Zchn"/>
+        </w:rPr>
+        <w:t>Platformio</w:t>
+      </w:r>
+      <w:proofErr w:type="spellEnd"/>
+    </w:p>
+    <w:p>
+      <w:pPr>
+        <w:tabs>
+          <w:tab w:val="left" w:pos="916"/>
+          <w:tab w:val="left" w:pos="1832"/>
+          <w:tab w:val="left" w:pos="2748"/>
+          <w:tab w:val="left" w:pos="3664"/>
+          <w:tab w:val="left" w:pos="4580"/>
+          <w:tab w:val="left" w:pos="5496"/>
+          <w:tab w:val="left" w:pos="6412"/>
+          <w:tab w:val="left" w:pos="7328"/>
+          <w:tab w:val="left" w:pos="8244"/>
+          <w:tab w:val="left" w:pos="9160"/>
+          <w:tab w:val="left" w:pos="10076"/>
+          <w:tab w:val="left" w:pos="10992"/>
+          <w:tab w:val="left" w:pos="11908"/>
+          <w:tab w:val="left" w:pos="12824"/>
+          <w:tab w:val="left" w:pos="13740"/>
+          <w:tab w:val="left" w:pos="14656"/>
+        </w:tabs>
+        <w:spacing w:after="0" w:line="240" w:lineRule="auto"/>
+        <w:rPr>
+          <w:rFonts w:ascii="Courier New" w:eastAsia="Times New Roman" w:hAnsi="Courier New" w:cs="Courier New"/>
+          <w:sz w:val="20"/>
+          <w:szCs w:val="20"/>
+          <w:lang w:eastAsia="de-DE"/>
+        </w:rPr>
+      </w:pPr>
+      <w:r>
+        <w:rPr>
+          <w:rFonts w:ascii="Courier New" w:eastAsia="Times New Roman" w:hAnsi="Courier New" w:cs="Courier New"/>
+          <w:sz w:val="20"/>
+          <w:szCs w:val="20"/>
+          <w:lang w:eastAsia="de-DE"/>
+        </w:rPr>
+        <w:t>python3 -c "$(</w:t>
+      </w:r>
+      <w:proofErr w:type="spellStart"/>
+      <w:r>
+        <w:rPr>
+          <w:rFonts w:ascii="Courier New" w:eastAsia="Times New Roman" w:hAnsi="Courier New" w:cs="Courier New"/>
+          <w:sz w:val="20"/>
+          <w:szCs w:val="20"/>
+          <w:lang w:eastAsia="de-DE"/>
+        </w:rPr>
+        <w:t>curl</w:t>
+      </w:r>
+      <w:proofErr w:type="spellEnd"/>
+      <w:r>
+        <w:rPr>
+          <w:rFonts w:ascii="Courier New" w:eastAsia="Times New Roman" w:hAnsi="Courier New" w:cs="Courier New"/>
+          <w:sz w:val="20"/>
+          <w:szCs w:val="20"/>
+          <w:lang w:eastAsia="de-DE"/>
+        </w:rPr>
+        <w:t xml:space="preserve"> -</w:t>
+      </w:r>
+      <w:proofErr w:type="spellStart"/>
+      <w:r>
+        <w:rPr>
+          <w:rFonts w:ascii="Courier New" w:eastAsia="Times New Roman" w:hAnsi="Courier New" w:cs="Courier New"/>
+          <w:sz w:val="20"/>
+          <w:szCs w:val="20"/>
+          <w:lang w:eastAsia="de-DE"/>
+        </w:rPr>
+        <w:t>fsSL</w:t>
+      </w:r>
+      <w:proofErr w:type="spellEnd"/>
+      <w:r>
+        <w:rPr>
+          <w:rFonts w:ascii="Courier New" w:eastAsia="Times New Roman" w:hAnsi="Courier New" w:cs="Courier New"/>
+          <w:sz w:val="20"/>
+          <w:szCs w:val="20"/>
+          <w:lang w:eastAsia="de-DE"/>
+        </w:rPr>
+        <w:t xml:space="preserve"> https://raw.githubusercontent.com/platformio/platformio/develop/scripts/get-platformio.py)"</w:t>
+      </w:r>
+    </w:p>
+    <w:p>
+      <w:r>
+        <w:lastRenderedPageBreak/>
+        <w:t xml:space="preserve">The </w:t>
+      </w:r>
+      <w:proofErr w:type="spellStart"/>
+      <w:r>
+        <w:t>full</w:t>
+      </w:r>
+      <w:proofErr w:type="spellEnd"/>
+      <w:r>
+        <w:t xml:space="preserve"> </w:t>
+      </w:r>
+      <w:proofErr w:type="spellStart"/>
+      <w:r>
+        <w:t>path</w:t>
+      </w:r>
+      <w:proofErr w:type="spellEnd"/>
+      <w:r>
+        <w:t xml:space="preserve"> </w:t>
+      </w:r>
+      <w:proofErr w:type="spellStart"/>
+      <w:r>
+        <w:t>to</w:t>
+      </w:r>
+      <w:proofErr w:type="spellEnd"/>
+      <w:r>
+        <w:t xml:space="preserve"> `platformio.exe` </w:t>
+      </w:r>
+      <w:proofErr w:type="spellStart"/>
+      <w:r>
+        <w:t>is</w:t>
+      </w:r>
+      <w:proofErr w:type="spellEnd"/>
+      <w:r>
+        <w:t xml:space="preserve"> `/</w:t>
+      </w:r>
+      <w:proofErr w:type="spellStart"/>
+      <w:r>
+        <w:t>home</w:t>
+      </w:r>
+      <w:proofErr w:type="spellEnd"/>
+      <w:r>
+        <w:t>/</w:t>
+      </w:r>
+      <w:proofErr w:type="spellStart"/>
+      <w:r>
+        <w:t>pi</w:t>
+      </w:r>
+      <w:proofErr w:type="spellEnd"/>
+      <w:r>
+        <w:t>/.</w:t>
+      </w:r>
+      <w:proofErr w:type="spellStart"/>
+      <w:r>
+        <w:t>platformio</w:t>
+      </w:r>
+      <w:proofErr w:type="spellEnd"/>
+      <w:r>
+        <w:t>/</w:t>
+      </w:r>
+      <w:proofErr w:type="spellStart"/>
+      <w:r>
+        <w:t>penv</w:t>
+      </w:r>
+      <w:proofErr w:type="spellEnd"/>
+      <w:r>
+        <w:t>/bin/</w:t>
+      </w:r>
+      <w:proofErr w:type="spellStart"/>
+      <w:r>
+        <w:t>platformio</w:t>
+      </w:r>
+      <w:proofErr w:type="spellEnd"/>
+      <w:r>
+        <w:t>`</w:t>
+      </w:r>
+    </w:p>
+    <w:p>
+      <w:proofErr w:type="spellStart"/>
+      <w:r>
+        <w:t>Cd</w:t>
+      </w:r>
+      <w:proofErr w:type="spellEnd"/>
+      <w:r>
+        <w:t xml:space="preserve"> </w:t>
+      </w:r>
+      <w:r>
+        <w:t>/</w:t>
+      </w:r>
+      <w:proofErr w:type="spellStart"/>
+      <w:r>
+        <w:t>home</w:t>
+      </w:r>
+      <w:proofErr w:type="spellEnd"/>
+      <w:r>
+        <w:t>/</w:t>
+      </w:r>
+      <w:proofErr w:type="spellStart"/>
+      <w:r>
+        <w:t>pi</w:t>
+      </w:r>
+      <w:proofErr w:type="spellEnd"/>
+      <w:r>
+        <w:t>/.</w:t>
+      </w:r>
+      <w:proofErr w:type="spellStart"/>
+      <w:r>
+        <w:t>platformio</w:t>
+      </w:r>
+      <w:proofErr w:type="spellEnd"/>
+      <w:r>
+        <w:t>/</w:t>
+      </w:r>
+      <w:proofErr w:type="spellStart"/>
+      <w:r>
+        <w:t>penv</w:t>
+      </w:r>
+      <w:proofErr w:type="spellEnd"/>
+      <w:r>
+        <w:t>/bin/</w:t>
+      </w:r>
+      <w:proofErr w:type="spellStart"/>
+      <w:r>
+        <w:t>platformio</w:t>
+      </w:r>
+      <w:proofErr w:type="spellEnd"/>
+      <w:r>
+        <w:t>`</w:t>
+      </w:r>
+    </w:p>
+    <w:p/>
+    <w:p>
+      <w:r>
+        <w:t>(</w:t>
+      </w:r>
+      <w:proofErr w:type="spellStart"/>
+      <w:r>
+        <w:t>add</w:t>
+      </w:r>
+      <w:proofErr w:type="spellEnd"/>
+      <w:r>
+        <w:t xml:space="preserve"> </w:t>
+      </w:r>
+      <w:proofErr w:type="spellStart"/>
+      <w:r>
+        <w:t>PlatformIO</w:t>
+      </w:r>
+      <w:proofErr w:type="spellEnd"/>
+      <w:r>
+        <w:t xml:space="preserve"> Core </w:t>
+      </w:r>
+      <w:proofErr w:type="spellStart"/>
+      <w:r>
+        <w:t>binary</w:t>
+      </w:r>
+      <w:proofErr w:type="spellEnd"/>
+      <w:r>
+        <w:t xml:space="preserve"> </w:t>
+      </w:r>
+      <w:proofErr w:type="spellStart"/>
+      <w:r>
+        <w:t>directory</w:t>
+      </w:r>
+      <w:proofErr w:type="spellEnd"/>
+      <w:r>
+        <w:t xml:space="preserve"> `/</w:t>
+      </w:r>
+      <w:proofErr w:type="spellStart"/>
+      <w:r>
+        <w:t>home</w:t>
+      </w:r>
+      <w:proofErr w:type="spellEnd"/>
+      <w:r>
+        <w:t>/</w:t>
+      </w:r>
+      <w:proofErr w:type="spellStart"/>
+      <w:r>
+        <w:t>pi</w:t>
+      </w:r>
+      <w:proofErr w:type="spellEnd"/>
+      <w:r>
+        <w:t>/.</w:t>
+      </w:r>
+      <w:proofErr w:type="spellStart"/>
+      <w:r>
+        <w:t>platformio</w:t>
+      </w:r>
+      <w:proofErr w:type="spellEnd"/>
+      <w:r>
+        <w:t>/</w:t>
+      </w:r>
+      <w:proofErr w:type="spellStart"/>
+      <w:r>
+        <w:t>penv</w:t>
+      </w:r>
+      <w:proofErr w:type="spellEnd"/>
+      <w:r>
+        <w:t xml:space="preserve">/bin` </w:t>
+      </w:r>
+      <w:proofErr w:type="spellStart"/>
+      <w:r>
+        <w:t>to</w:t>
+      </w:r>
+      <w:proofErr w:type="spellEnd"/>
+      <w:r>
+        <w:t xml:space="preserve"> </w:t>
+      </w:r>
+      <w:proofErr w:type="spellStart"/>
+      <w:r>
+        <w:t>the</w:t>
+      </w:r>
+      <w:proofErr w:type="spellEnd"/>
+      <w:r>
+        <w:t xml:space="preserve"> </w:t>
+      </w:r>
+      <w:proofErr w:type="spellStart"/>
+      <w:r>
+        <w:t>sys</w:t>
+      </w:r>
+      <w:proofErr w:type="spellEnd"/>
+      <w:r>
+        <w:t xml:space="preserve">               </w:t>
+      </w:r>
+      <w:proofErr w:type="spellStart"/>
+      <w:r>
+        <w:t>tem</w:t>
+      </w:r>
+      <w:proofErr w:type="spellEnd"/>
+      <w:r>
+        <w:t xml:space="preserve"> </w:t>
+      </w:r>
+      <w:proofErr w:type="spellStart"/>
+      <w:r>
+        <w:t>environment</w:t>
+      </w:r>
+      <w:proofErr w:type="spellEnd"/>
+      <w:r>
+        <w:t xml:space="preserve"> PATH variable):</w:t>
+      </w:r>
+    </w:p>
+    <w:p/>
+    <w:p>
+      <w:pPr>
+        <w:tabs>
+          <w:tab w:val="left" w:pos="916"/>
+          <w:tab w:val="left" w:pos="1832"/>
+          <w:tab w:val="left" w:pos="2748"/>
+          <w:tab w:val="left" w:pos="3664"/>
+          <w:tab w:val="left" w:pos="4580"/>
+          <w:tab w:val="left" w:pos="5496"/>
+          <w:tab w:val="left" w:pos="6412"/>
+          <w:tab w:val="left" w:pos="7328"/>
+          <w:tab w:val="left" w:pos="8244"/>
+          <w:tab w:val="left" w:pos="9160"/>
+          <w:tab w:val="left" w:pos="10076"/>
+          <w:tab w:val="left" w:pos="10992"/>
+          <w:tab w:val="left" w:pos="11908"/>
+          <w:tab w:val="left" w:pos="12824"/>
+          <w:tab w:val="left" w:pos="13740"/>
+          <w:tab w:val="left" w:pos="14656"/>
+        </w:tabs>
+        <w:spacing w:after="0" w:line="240" w:lineRule="auto"/>
+        <w:rPr>
+          <w:rFonts w:ascii="Courier New" w:eastAsia="Times New Roman" w:hAnsi="Courier New" w:cs="Courier New"/>
+          <w:sz w:val="20"/>
+          <w:szCs w:val="20"/>
+          <w:lang w:eastAsia="de-DE"/>
+        </w:rPr>
+      </w:pPr>
+      <w:proofErr w:type="spellStart"/>
+      <w:r>
+        <w:rPr>
+          <w:rFonts w:ascii="Courier New" w:eastAsia="Times New Roman" w:hAnsi="Courier New" w:cs="Courier New"/>
+          <w:sz w:val="20"/>
+          <w:szCs w:val="20"/>
+          <w:lang w:eastAsia="de-DE"/>
+        </w:rPr>
+        <w:t>virtualenv</w:t>
+      </w:r>
+      <w:proofErr w:type="spellEnd"/>
+      <w:r>
+        <w:rPr>
+          <w:rFonts w:ascii="Courier New" w:eastAsia="Times New Roman" w:hAnsi="Courier New" w:cs="Courier New"/>
+          <w:sz w:val="20"/>
+          <w:szCs w:val="20"/>
+          <w:lang w:eastAsia="de-DE"/>
+        </w:rPr>
+        <w:t xml:space="preserve"> </w:t>
+      </w:r>
+      <w:r>
+        <w:rPr>
+          <w:rFonts w:ascii="Courier New" w:eastAsia="Times New Roman" w:hAnsi="Courier New" w:cs="Courier New"/>
+          <w:sz w:val="20"/>
+          <w:szCs w:val="20"/>
+          <w:lang w:eastAsia="de-DE"/>
+        </w:rPr>
+        <w:t>–-</w:t>
+      </w:r>
+      <w:proofErr w:type="spellStart"/>
+      <w:r>
+        <w:rPr>
+          <w:rFonts w:ascii="Courier New" w:eastAsia="Times New Roman" w:hAnsi="Courier New" w:cs="Courier New"/>
+          <w:sz w:val="20"/>
+          <w:szCs w:val="20"/>
+          <w:lang w:eastAsia="de-DE"/>
+        </w:rPr>
+        <w:t>python</w:t>
+      </w:r>
+      <w:proofErr w:type="spellEnd"/>
+      <w:r>
+        <w:rPr>
+          <w:rFonts w:ascii="Courier New" w:eastAsia="Times New Roman" w:hAnsi="Courier New" w:cs="Courier New"/>
+          <w:sz w:val="20"/>
+          <w:szCs w:val="20"/>
+          <w:lang w:eastAsia="de-DE"/>
+        </w:rPr>
+        <w:t>=</w:t>
+      </w:r>
+      <w:r>
+        <w:rPr>
+          <w:rFonts w:ascii="Courier New" w:eastAsia="Times New Roman" w:hAnsi="Courier New" w:cs="Courier New"/>
+          <w:sz w:val="20"/>
+          <w:szCs w:val="20"/>
+          <w:lang w:eastAsia="de-DE"/>
+        </w:rPr>
+        <w:t>/</w:t>
+      </w:r>
+      <w:proofErr w:type="spellStart"/>
+      <w:r>
+        <w:rPr>
+          <w:rFonts w:ascii="Courier New" w:eastAsia="Times New Roman" w:hAnsi="Courier New" w:cs="Courier New"/>
+          <w:sz w:val="20"/>
+          <w:szCs w:val="20"/>
+          <w:lang w:eastAsia="de-DE"/>
+        </w:rPr>
+        <w:t>usr</w:t>
+      </w:r>
+      <w:proofErr w:type="spellEnd"/>
+      <w:r>
+        <w:rPr>
+          <w:rFonts w:ascii="Courier New" w:eastAsia="Times New Roman" w:hAnsi="Courier New" w:cs="Courier New"/>
+          <w:sz w:val="20"/>
+          <w:szCs w:val="20"/>
+          <w:lang w:eastAsia="de-DE"/>
+        </w:rPr>
+        <w:t xml:space="preserve">/bin/python3 </w:t>
+      </w:r>
+      <w:r>
+        <w:rPr>
+          <w:rFonts w:ascii="Courier New" w:eastAsia="Times New Roman" w:hAnsi="Courier New" w:cs="Courier New"/>
+          <w:sz w:val="20"/>
+          <w:szCs w:val="20"/>
+          <w:lang w:eastAsia="de-DE"/>
+        </w:rPr>
+        <w:t>/</w:t>
+      </w:r>
+      <w:proofErr w:type="spellStart"/>
+      <w:r>
+        <w:t>home</w:t>
+      </w:r>
+      <w:proofErr w:type="spellEnd"/>
+      <w:r>
+        <w:t>/</w:t>
+      </w:r>
+      <w:proofErr w:type="spellStart"/>
+      <w:r>
+        <w:t>pi</w:t>
+      </w:r>
+      <w:proofErr w:type="spellEnd"/>
+      <w:r>
+        <w:rPr>
+          <w:rFonts w:ascii="Courier New" w:eastAsia="Times New Roman" w:hAnsi="Courier New" w:cs="Courier New"/>
+          <w:sz w:val="20"/>
+          <w:szCs w:val="20"/>
+          <w:lang w:eastAsia="de-DE"/>
+        </w:rPr>
+        <w:t>/.</w:t>
+      </w:r>
+      <w:proofErr w:type="spellStart"/>
+      <w:r>
+        <w:rPr>
+          <w:rFonts w:ascii="Courier New" w:eastAsia="Times New Roman" w:hAnsi="Courier New" w:cs="Courier New"/>
+          <w:sz w:val="20"/>
+          <w:szCs w:val="20"/>
+          <w:lang w:eastAsia="de-DE"/>
+        </w:rPr>
+        <w:t>platformio</w:t>
+      </w:r>
+      <w:proofErr w:type="spellEnd"/>
+      <w:r>
+        <w:rPr>
+          <w:rFonts w:ascii="Courier New" w:eastAsia="Times New Roman" w:hAnsi="Courier New" w:cs="Courier New"/>
+          <w:sz w:val="20"/>
+          <w:szCs w:val="20"/>
+          <w:lang w:eastAsia="de-DE"/>
+        </w:rPr>
+        <w:t>/</w:t>
+      </w:r>
+      <w:proofErr w:type="spellStart"/>
+      <w:r>
+        <w:rPr>
+          <w:rFonts w:ascii="Courier New" w:eastAsia="Times New Roman" w:hAnsi="Courier New" w:cs="Courier New"/>
+          <w:sz w:val="20"/>
+          <w:szCs w:val="20"/>
+          <w:lang w:eastAsia="de-DE"/>
+        </w:rPr>
+        <w:t>penv</w:t>
+      </w:r>
+      <w:proofErr w:type="spellEnd"/>
+    </w:p>
+    <w:p>
+      <w:pPr>
+        <w:tabs>
+          <w:tab w:val="left" w:pos="916"/>
+          <w:tab w:val="left" w:pos="1832"/>
+          <w:tab w:val="left" w:pos="2748"/>
+          <w:tab w:val="left" w:pos="3664"/>
+          <w:tab w:val="left" w:pos="4580"/>
+          <w:tab w:val="left" w:pos="5496"/>
+          <w:tab w:val="left" w:pos="6412"/>
+          <w:tab w:val="left" w:pos="7328"/>
+          <w:tab w:val="left" w:pos="8244"/>
+          <w:tab w:val="left" w:pos="9160"/>
+          <w:tab w:val="left" w:pos="10076"/>
+          <w:tab w:val="left" w:pos="10992"/>
+          <w:tab w:val="left" w:pos="11908"/>
+          <w:tab w:val="left" w:pos="12824"/>
+          <w:tab w:val="left" w:pos="13740"/>
+          <w:tab w:val="left" w:pos="14656"/>
+        </w:tabs>
+        <w:spacing w:after="0" w:line="240" w:lineRule="auto"/>
+        <w:rPr>
+          <w:rFonts w:ascii="Courier New" w:eastAsia="Times New Roman" w:hAnsi="Courier New" w:cs="Courier New"/>
+          <w:sz w:val="20"/>
+          <w:szCs w:val="20"/>
+          <w:lang w:eastAsia="de-DE"/>
+        </w:rPr>
+      </w:pPr>
+    </w:p>
+    <w:p>
+      <w:pPr>
+        <w:tabs>
+          <w:tab w:val="left" w:pos="916"/>
+          <w:tab w:val="left" w:pos="1832"/>
+          <w:tab w:val="left" w:pos="2748"/>
+          <w:tab w:val="left" w:pos="3664"/>
+          <w:tab w:val="left" w:pos="4580"/>
+          <w:tab w:val="left" w:pos="5496"/>
+          <w:tab w:val="left" w:pos="6412"/>
+          <w:tab w:val="left" w:pos="7328"/>
+          <w:tab w:val="left" w:pos="8244"/>
+          <w:tab w:val="left" w:pos="9160"/>
+          <w:tab w:val="left" w:pos="10076"/>
+          <w:tab w:val="left" w:pos="10992"/>
+          <w:tab w:val="left" w:pos="11908"/>
+          <w:tab w:val="left" w:pos="12824"/>
+          <w:tab w:val="left" w:pos="13740"/>
+          <w:tab w:val="left" w:pos="14656"/>
+        </w:tabs>
+        <w:spacing w:after="0" w:line="240" w:lineRule="auto"/>
+        <w:rPr>
+          <w:rFonts w:ascii="Courier New" w:eastAsia="Times New Roman" w:hAnsi="Courier New" w:cs="Courier New"/>
+          <w:sz w:val="20"/>
+          <w:szCs w:val="20"/>
+          <w:lang w:eastAsia="de-DE"/>
+        </w:rPr>
+      </w:pPr>
+      <w:r>
+        <w:rPr>
+          <w:rFonts w:ascii="Courier New" w:eastAsia="Times New Roman" w:hAnsi="Courier New" w:cs="Courier New"/>
+          <w:sz w:val="20"/>
+          <w:szCs w:val="20"/>
+          <w:lang w:eastAsia="de-DE"/>
+        </w:rPr>
+        <w:t>/</w:t>
+      </w:r>
+      <w:proofErr w:type="spellStart"/>
+      <w:r>
+        <w:rPr>
+          <w:rFonts w:ascii="Courier New" w:eastAsia="Times New Roman" w:hAnsi="Courier New" w:cs="Courier New"/>
+          <w:sz w:val="20"/>
+          <w:szCs w:val="20"/>
+          <w:lang w:eastAsia="de-DE"/>
+        </w:rPr>
+        <w:t>usr</w:t>
+      </w:r>
+      <w:proofErr w:type="spellEnd"/>
+      <w:r>
+        <w:rPr>
+          <w:rFonts w:ascii="Courier New" w:eastAsia="Times New Roman" w:hAnsi="Courier New" w:cs="Courier New"/>
+          <w:sz w:val="20"/>
+          <w:szCs w:val="20"/>
+          <w:lang w:eastAsia="de-DE"/>
+        </w:rPr>
+        <w:t>/bin/python3</w:t>
+      </w:r>
+    </w:p>
+    <w:p>
+      <w:pPr>
+        <w:tabs>
+          <w:tab w:val="left" w:pos="916"/>
+          <w:tab w:val="left" w:pos="1832"/>
+          <w:tab w:val="left" w:pos="2748"/>
+          <w:tab w:val="left" w:pos="3664"/>
+          <w:tab w:val="left" w:pos="4580"/>
+          <w:tab w:val="left" w:pos="5496"/>
+          <w:tab w:val="left" w:pos="6412"/>
+          <w:tab w:val="left" w:pos="7328"/>
+          <w:tab w:val="left" w:pos="8244"/>
+          <w:tab w:val="left" w:pos="9160"/>
+          <w:tab w:val="left" w:pos="10076"/>
+          <w:tab w:val="left" w:pos="10992"/>
+          <w:tab w:val="left" w:pos="11908"/>
+          <w:tab w:val="left" w:pos="12824"/>
+          <w:tab w:val="left" w:pos="13740"/>
+          <w:tab w:val="left" w:pos="14656"/>
+        </w:tabs>
+        <w:spacing w:after="0" w:line="240" w:lineRule="auto"/>
+        <w:rPr>
+          <w:rFonts w:ascii="Courier New" w:eastAsia="Times New Roman" w:hAnsi="Courier New" w:cs="Courier New"/>
+          <w:sz w:val="20"/>
+          <w:szCs w:val="20"/>
+          <w:lang w:eastAsia="de-DE"/>
+        </w:rPr>
+      </w:pPr>
+      <w:proofErr w:type="spellStart"/>
+      <w:r>
+        <w:rPr>
+          <w:rFonts w:ascii="Courier New" w:eastAsia="Times New Roman" w:hAnsi="Courier New" w:cs="Courier New"/>
+          <w:sz w:val="20"/>
+          <w:szCs w:val="20"/>
+          <w:lang w:eastAsia="de-DE"/>
+        </w:rPr>
+        <w:t>source</w:t>
+      </w:r>
+      <w:proofErr w:type="spellEnd"/>
+      <w:r>
+        <w:rPr>
+          <w:rFonts w:ascii="Courier New" w:eastAsia="Times New Roman" w:hAnsi="Courier New" w:cs="Courier New"/>
+          <w:sz w:val="20"/>
+          <w:szCs w:val="20"/>
+          <w:lang w:eastAsia="de-DE"/>
+        </w:rPr>
+        <w:t xml:space="preserve"> /</w:t>
+      </w:r>
+      <w:proofErr w:type="spellStart"/>
+      <w:r>
+        <w:t>home</w:t>
+      </w:r>
+      <w:proofErr w:type="spellEnd"/>
+      <w:r>
+        <w:t>/</w:t>
+      </w:r>
+      <w:proofErr w:type="spellStart"/>
+      <w:r>
+        <w:t>pi</w:t>
+      </w:r>
+      <w:proofErr w:type="spellEnd"/>
+      <w:r>
+        <w:rPr>
+          <w:rFonts w:ascii="Courier New" w:eastAsia="Times New Roman" w:hAnsi="Courier New" w:cs="Courier New"/>
+          <w:sz w:val="20"/>
+          <w:szCs w:val="20"/>
+          <w:lang w:eastAsia="de-DE"/>
+        </w:rPr>
+        <w:t>/</w:t>
+      </w:r>
+      <w:r>
+        <w:rPr>
+          <w:rFonts w:ascii="Courier New" w:eastAsia="Times New Roman" w:hAnsi="Courier New" w:cs="Courier New"/>
+          <w:sz w:val="20"/>
+          <w:szCs w:val="20"/>
+          <w:lang w:eastAsia="de-DE"/>
+        </w:rPr>
+        <w:t>.</w:t>
+      </w:r>
+      <w:proofErr w:type="spellStart"/>
+      <w:r>
+        <w:rPr>
+          <w:rFonts w:ascii="Courier New" w:eastAsia="Times New Roman" w:hAnsi="Courier New" w:cs="Courier New"/>
+          <w:sz w:val="20"/>
+          <w:szCs w:val="20"/>
+          <w:lang w:eastAsia="de-DE"/>
+        </w:rPr>
+        <w:t>platformio</w:t>
+      </w:r>
+      <w:proofErr w:type="spellEnd"/>
+      <w:r>
+        <w:rPr>
+          <w:rFonts w:ascii="Courier New" w:eastAsia="Times New Roman" w:hAnsi="Courier New" w:cs="Courier New"/>
+          <w:sz w:val="20"/>
+          <w:szCs w:val="20"/>
+          <w:lang w:eastAsia="de-DE"/>
+        </w:rPr>
+        <w:t>/</w:t>
+      </w:r>
+      <w:proofErr w:type="spellStart"/>
+      <w:r>
+        <w:rPr>
+          <w:rFonts w:ascii="Courier New" w:eastAsia="Times New Roman" w:hAnsi="Courier New" w:cs="Courier New"/>
+          <w:sz w:val="20"/>
+          <w:szCs w:val="20"/>
+          <w:lang w:eastAsia="de-DE"/>
+        </w:rPr>
+        <w:t>penv</w:t>
+      </w:r>
+      <w:proofErr w:type="spellEnd"/>
+      <w:r>
+        <w:rPr>
+          <w:rFonts w:ascii="Courier New" w:eastAsia="Times New Roman" w:hAnsi="Courier New" w:cs="Courier New"/>
+          <w:sz w:val="20"/>
+          <w:szCs w:val="20"/>
+          <w:lang w:eastAsia="de-DE"/>
+        </w:rPr>
+        <w:t>/bin/</w:t>
+      </w:r>
+      <w:proofErr w:type="spellStart"/>
+      <w:r>
+        <w:rPr>
+          <w:rFonts w:ascii="Courier New" w:eastAsia="Times New Roman" w:hAnsi="Courier New" w:cs="Courier New"/>
+          <w:sz w:val="20"/>
+          <w:szCs w:val="20"/>
+          <w:lang w:eastAsia="de-DE"/>
+        </w:rPr>
+        <w:t>activate</w:t>
+      </w:r>
+      <w:proofErr w:type="spellEnd"/>
+    </w:p>
+    <w:p>
+      <w:proofErr w:type="spellStart"/>
+      <w:r>
+        <w:t>platformio</w:t>
+      </w:r>
+      <w:proofErr w:type="spellEnd"/>
+      <w:r>
+        <w:t xml:space="preserve"> </w:t>
+      </w:r>
+      <w:proofErr w:type="spellStart"/>
+      <w:r>
+        <w:t>account</w:t>
+      </w:r>
+      <w:proofErr w:type="spellEnd"/>
+      <w:r>
+        <w:t xml:space="preserve"> </w:t>
+      </w:r>
+      <w:proofErr w:type="spellStart"/>
+      <w:r>
+        <w:t>login</w:t>
+      </w:r>
+      <w:proofErr w:type="spellEnd"/>
+      <w:r>
+        <w:t xml:space="preserve"> -u rene_graeber@graeber-elektronik.de -p 29d2f87d498be</w:t>
+      </w:r>
+    </w:p>
+    <w:p>
+      <w:proofErr w:type="spellStart"/>
+      <w:r>
+        <w:t>pio</w:t>
+      </w:r>
+      <w:proofErr w:type="spellEnd"/>
+      <w:r>
+        <w:t xml:space="preserve"> remote </w:t>
+      </w:r>
+      <w:proofErr w:type="spellStart"/>
+      <w:r>
+        <w:t>agent</w:t>
+      </w:r>
+      <w:proofErr w:type="spellEnd"/>
+      <w:r>
+        <w:t xml:space="preserve"> </w:t>
+      </w:r>
+      <w:proofErr w:type="spellStart"/>
+      <w:r>
+        <w:t>start</w:t>
+      </w:r>
+      <w:proofErr w:type="spellEnd"/>
+      <w:r>
+        <w:t xml:space="preserve"> -n </w:t>
+      </w:r>
+      <w:proofErr w:type="spellStart"/>
+      <w:r>
+        <w:t>broker</w:t>
+      </w:r>
+      <w:proofErr w:type="spellEnd"/>
+    </w:p>
+    <w:p>
+      <w:pPr>
+        <w:pStyle w:val="berschrift1"/>
+      </w:pPr>
+    </w:p>
+    <w:p>
+      <w:pPr>
+        <w:pStyle w:val="berschrift1"/>
+      </w:pPr>
+      <w:r>
+        <w:t>Fix IP WLAN</w:t>
+      </w:r>
+    </w:p>
+    <w:p>
+      <w:pPr>
+        <w:tabs>
+          <w:tab w:val="left" w:pos="916"/>
+          <w:tab w:val="left" w:pos="1832"/>
+          <w:tab w:val="left" w:pos="2748"/>
+          <w:tab w:val="left" w:pos="3664"/>
+          <w:tab w:val="left" w:pos="4580"/>
+          <w:tab w:val="left" w:pos="5496"/>
+          <w:tab w:val="left" w:pos="6412"/>
+          <w:tab w:val="left" w:pos="7328"/>
+          <w:tab w:val="left" w:pos="8244"/>
+          <w:tab w:val="left" w:pos="9160"/>
+          <w:tab w:val="left" w:pos="10076"/>
+          <w:tab w:val="left" w:pos="10992"/>
+          <w:tab w:val="left" w:pos="11908"/>
+          <w:tab w:val="left" w:pos="12824"/>
+          <w:tab w:val="left" w:pos="13740"/>
+          <w:tab w:val="left" w:pos="14656"/>
+        </w:tabs>
+        <w:spacing w:after="0" w:line="240" w:lineRule="auto"/>
+        <w:rPr>
+          <w:rFonts w:ascii="Courier New" w:eastAsia="Times New Roman" w:hAnsi="Courier New" w:cs="Courier New"/>
+          <w:sz w:val="20"/>
+          <w:szCs w:val="20"/>
+          <w:lang w:eastAsia="de-DE"/>
+        </w:rPr>
+      </w:pPr>
+      <w:proofErr w:type="spellStart"/>
+      <w:r>
+        <w:rPr>
+          <w:rFonts w:ascii="Courier New" w:eastAsia="Times New Roman" w:hAnsi="Courier New" w:cs="Courier New"/>
+          <w:sz w:val="20"/>
+          <w:szCs w:val="20"/>
+          <w:lang w:eastAsia="de-DE"/>
+        </w:rPr>
+        <w:t>sudo</w:t>
+      </w:r>
+      <w:proofErr w:type="spellEnd"/>
+      <w:r>
+        <w:rPr>
+          <w:rFonts w:ascii="Courier New" w:eastAsia="Times New Roman" w:hAnsi="Courier New" w:cs="Courier New"/>
+          <w:sz w:val="20"/>
+          <w:szCs w:val="20"/>
+          <w:lang w:eastAsia="de-DE"/>
+        </w:rPr>
+        <w:t xml:space="preserve"> </w:t>
+      </w:r>
+      <w:proofErr w:type="spellStart"/>
+      <w:r>
+        <w:rPr>
+          <w:rFonts w:ascii="Courier New" w:eastAsia="Times New Roman" w:hAnsi="Courier New" w:cs="Courier New"/>
+          <w:sz w:val="20"/>
+          <w:szCs w:val="20"/>
+          <w:lang w:eastAsia="de-DE"/>
+        </w:rPr>
+        <w:t>nano</w:t>
+      </w:r>
+      <w:proofErr w:type="spellEnd"/>
+      <w:r>
+        <w:rPr>
+          <w:rFonts w:ascii="Courier New" w:eastAsia="Times New Roman" w:hAnsi="Courier New" w:cs="Courier New"/>
+          <w:sz w:val="20"/>
+          <w:szCs w:val="20"/>
+          <w:lang w:eastAsia="de-DE"/>
+        </w:rPr>
+        <w:t xml:space="preserve"> /</w:t>
+      </w:r>
+      <w:proofErr w:type="spellStart"/>
+      <w:r>
+        <w:rPr>
+          <w:rFonts w:ascii="Courier New" w:eastAsia="Times New Roman" w:hAnsi="Courier New" w:cs="Courier New"/>
+          <w:sz w:val="20"/>
+          <w:szCs w:val="20"/>
+          <w:lang w:eastAsia="de-DE"/>
+        </w:rPr>
+        <w:t>etc</w:t>
+      </w:r>
+      <w:proofErr w:type="spellEnd"/>
+      <w:r>
+        <w:rPr>
+          <w:rFonts w:ascii="Courier New" w:eastAsia="Times New Roman" w:hAnsi="Courier New" w:cs="Courier New"/>
+          <w:sz w:val="20"/>
+          <w:szCs w:val="20"/>
+          <w:lang w:eastAsia="de-DE"/>
+        </w:rPr>
+        <w:t>/</w:t>
+      </w:r>
+      <w:proofErr w:type="spellStart"/>
+      <w:r>
+        <w:rPr>
+          <w:rFonts w:ascii="Courier New" w:eastAsia="Times New Roman" w:hAnsi="Courier New" w:cs="Courier New"/>
+          <w:sz w:val="20"/>
+          <w:szCs w:val="20"/>
+          <w:lang w:eastAsia="de-DE"/>
+        </w:rPr>
+        <w:t>dhcpcd.conf</w:t>
+      </w:r>
+      <w:proofErr w:type="spellEnd"/>
+    </w:p>
+    <w:p/>
+    <w:p>
+      <w:pPr>
+        <w:tabs>
+          <w:tab w:val="left" w:pos="916"/>
+          <w:tab w:val="left" w:pos="1832"/>
+          <w:tab w:val="left" w:pos="2748"/>
+          <w:tab w:val="left" w:pos="3664"/>
+          <w:tab w:val="left" w:pos="4580"/>
+          <w:tab w:val="left" w:pos="5496"/>
+          <w:tab w:val="left" w:pos="6412"/>
+          <w:tab w:val="left" w:pos="7328"/>
+          <w:tab w:val="left" w:pos="8244"/>
+          <w:tab w:val="left" w:pos="9160"/>
+          <w:tab w:val="left" w:pos="10076"/>
+          <w:tab w:val="left" w:pos="10992"/>
+          <w:tab w:val="left" w:pos="11908"/>
+          <w:tab w:val="left" w:pos="12824"/>
+          <w:tab w:val="left" w:pos="13740"/>
+          <w:tab w:val="left" w:pos="14656"/>
+        </w:tabs>
+        <w:spacing w:after="0" w:line="240" w:lineRule="auto"/>
+        <w:rPr>
+          <w:rFonts w:ascii="Courier New" w:eastAsia="Times New Roman" w:hAnsi="Courier New" w:cs="Courier New"/>
+          <w:sz w:val="20"/>
+          <w:szCs w:val="20"/>
+          <w:lang w:eastAsia="de-DE"/>
+        </w:rPr>
+      </w:pPr>
+      <w:proofErr w:type="spellStart"/>
+      <w:r>
+        <w:rPr>
+          <w:rFonts w:ascii="Courier New" w:eastAsia="Times New Roman" w:hAnsi="Courier New" w:cs="Courier New"/>
+          <w:sz w:val="20"/>
+          <w:szCs w:val="20"/>
+          <w:lang w:eastAsia="de-DE"/>
+        </w:rPr>
+        <w:t>interface</w:t>
+      </w:r>
+      <w:proofErr w:type="spellEnd"/>
+      <w:r>
+        <w:rPr>
+          <w:rFonts w:ascii="Courier New" w:eastAsia="Times New Roman" w:hAnsi="Courier New" w:cs="Courier New"/>
+          <w:sz w:val="20"/>
+          <w:szCs w:val="20"/>
+          <w:lang w:eastAsia="de-DE"/>
+        </w:rPr>
+        <w:t xml:space="preserve"> wlan0</w:t>
+      </w:r>
+    </w:p>
+    <w:p>
+      <w:pPr>
+        <w:tabs>
+          <w:tab w:val="left" w:pos="916"/>
+          <w:tab w:val="left" w:pos="1832"/>
+          <w:tab w:val="left" w:pos="2748"/>
+          <w:tab w:val="left" w:pos="3664"/>
+          <w:tab w:val="left" w:pos="4580"/>
+          <w:tab w:val="left" w:pos="5496"/>
+          <w:tab w:val="left" w:pos="6412"/>
+          <w:tab w:val="left" w:pos="7328"/>
+          <w:tab w:val="left" w:pos="8244"/>
+          <w:tab w:val="left" w:pos="9160"/>
+          <w:tab w:val="left" w:pos="10076"/>
+          <w:tab w:val="left" w:pos="10992"/>
+          <w:tab w:val="left" w:pos="11908"/>
+          <w:tab w:val="left" w:pos="12824"/>
+          <w:tab w:val="left" w:pos="13740"/>
+          <w:tab w:val="left" w:pos="14656"/>
+        </w:tabs>
+        <w:spacing w:after="0" w:line="240" w:lineRule="auto"/>
+        <w:rPr>
+          <w:rFonts w:ascii="Courier New" w:eastAsia="Times New Roman" w:hAnsi="Courier New" w:cs="Courier New"/>
+          <w:sz w:val="20"/>
+          <w:szCs w:val="20"/>
+          <w:lang w:eastAsia="de-DE"/>
+        </w:rPr>
+      </w:pPr>
+      <w:r>
+        <w:rPr>
+          <w:rFonts w:ascii="Courier New" w:eastAsia="Times New Roman" w:hAnsi="Courier New" w:cs="Courier New"/>
+          <w:sz w:val="20"/>
+          <w:szCs w:val="20"/>
+          <w:lang w:eastAsia="de-DE"/>
+        </w:rPr>
+        <w:t xml:space="preserve">  </w:t>
+      </w:r>
+      <w:r>
+        <w:rPr>
+          <w:rFonts w:ascii="Courier New" w:eastAsia="Times New Roman" w:hAnsi="Courier New" w:cs="Courier New"/>
+          <w:sz w:val="20"/>
+          <w:szCs w:val="20"/>
+          <w:lang w:eastAsia="de-DE"/>
+        </w:rPr>
+        <w:t xml:space="preserve">  </w:t>
+      </w:r>
+      <w:proofErr w:type="spellStart"/>
+      <w:r>
+        <w:rPr>
+          <w:rFonts w:ascii="Courier New" w:eastAsia="Times New Roman" w:hAnsi="Courier New" w:cs="Courier New"/>
+          <w:sz w:val="20"/>
+          <w:szCs w:val="20"/>
+          <w:lang w:eastAsia="de-DE"/>
+        </w:rPr>
+        <w:t>static</w:t>
+      </w:r>
+      <w:proofErr w:type="spellEnd"/>
+      <w:r>
+        <w:rPr>
+          <w:rFonts w:ascii="Courier New" w:eastAsia="Times New Roman" w:hAnsi="Courier New" w:cs="Courier New"/>
+          <w:sz w:val="20"/>
+          <w:szCs w:val="20"/>
+          <w:lang w:eastAsia="de-DE"/>
+        </w:rPr>
+        <w:t xml:space="preserve"> </w:t>
+      </w:r>
+      <w:proofErr w:type="spellStart"/>
+      <w:r>
+        <w:rPr>
+          <w:rFonts w:ascii="Courier New" w:eastAsia="Times New Roman" w:hAnsi="Courier New" w:cs="Courier New"/>
+          <w:sz w:val="20"/>
+          <w:szCs w:val="20"/>
+          <w:lang w:eastAsia="de-DE"/>
+        </w:rPr>
+        <w:t>ip_address</w:t>
+      </w:r>
+      <w:proofErr w:type="spellEnd"/>
+      <w:r>
+        <w:rPr>
+          <w:rFonts w:ascii="Courier New" w:eastAsia="Times New Roman" w:hAnsi="Courier New" w:cs="Courier New"/>
+          <w:sz w:val="20"/>
+          <w:szCs w:val="20"/>
+          <w:lang w:eastAsia="de-DE"/>
+        </w:rPr>
+        <w:t>=192.168.0.222</w:t>
+      </w:r>
+      <w:r>
+        <w:rPr>
+          <w:rFonts w:ascii="Courier New" w:eastAsia="Times New Roman" w:hAnsi="Courier New" w:cs="Courier New"/>
+          <w:sz w:val="20"/>
+          <w:szCs w:val="20"/>
+          <w:lang w:eastAsia="de-DE"/>
+        </w:rPr>
+        <w:t>/24</w:t>
+      </w:r>
+    </w:p>
+    <w:p>
+      <w:pPr>
+        <w:tabs>
+          <w:tab w:val="left" w:pos="916"/>
+          <w:tab w:val="left" w:pos="1832"/>
+          <w:tab w:val="left" w:pos="2748"/>
+          <w:tab w:val="left" w:pos="3664"/>
+          <w:tab w:val="left" w:pos="4580"/>
+          <w:tab w:val="left" w:pos="5496"/>
+          <w:tab w:val="left" w:pos="6412"/>
+          <w:tab w:val="left" w:pos="7328"/>
+          <w:tab w:val="left" w:pos="8244"/>
+          <w:tab w:val="left" w:pos="9160"/>
+          <w:tab w:val="left" w:pos="10076"/>
+          <w:tab w:val="left" w:pos="10992"/>
+          <w:tab w:val="left" w:pos="11908"/>
+          <w:tab w:val="left" w:pos="12824"/>
+          <w:tab w:val="left" w:pos="13740"/>
+          <w:tab w:val="left" w:pos="14656"/>
+        </w:tabs>
+        <w:spacing w:after="0" w:line="240" w:lineRule="auto"/>
+        <w:rPr>
+          <w:rFonts w:ascii="Courier New" w:eastAsia="Times New Roman" w:hAnsi="Courier New" w:cs="Courier New"/>
+          <w:sz w:val="20"/>
+          <w:szCs w:val="20"/>
+          <w:lang w:eastAsia="de-DE"/>
+        </w:rPr>
+      </w:pPr>
+      <w:r>
+        <w:rPr>
+          <w:rFonts w:ascii="Courier New" w:eastAsia="Times New Roman" w:hAnsi="Courier New" w:cs="Courier New"/>
+          <w:sz w:val="20"/>
+          <w:szCs w:val="20"/>
+          <w:lang w:eastAsia="de-DE"/>
+        </w:rPr>
+        <w:t xml:space="preserve">    </w:t>
+      </w:r>
+      <w:proofErr w:type="spellStart"/>
+      <w:r>
+        <w:rPr>
+          <w:rFonts w:ascii="Courier New" w:eastAsia="Times New Roman" w:hAnsi="Courier New" w:cs="Courier New"/>
+          <w:sz w:val="20"/>
+          <w:szCs w:val="20"/>
+          <w:lang w:eastAsia="de-DE"/>
+        </w:rPr>
+        <w:t>static</w:t>
+      </w:r>
+      <w:proofErr w:type="spellEnd"/>
+      <w:r>
+        <w:rPr>
+          <w:rFonts w:ascii="Courier New" w:eastAsia="Times New Roman" w:hAnsi="Courier New" w:cs="Courier New"/>
+          <w:sz w:val="20"/>
+          <w:szCs w:val="20"/>
+          <w:lang w:eastAsia="de-DE"/>
+        </w:rPr>
+        <w:t xml:space="preserve"> </w:t>
+      </w:r>
+      <w:proofErr w:type="spellStart"/>
+      <w:r>
+        <w:rPr>
+          <w:rFonts w:ascii="Courier New" w:eastAsia="Times New Roman" w:hAnsi="Courier New" w:cs="Courier New"/>
+          <w:sz w:val="20"/>
+          <w:szCs w:val="20"/>
+          <w:lang w:eastAsia="de-DE"/>
+        </w:rPr>
+        <w:t>routers</w:t>
+      </w:r>
+      <w:proofErr w:type="spellEnd"/>
+      <w:r>
+        <w:rPr>
+          <w:rFonts w:ascii="Courier New" w:eastAsia="Times New Roman" w:hAnsi="Courier New" w:cs="Courier New"/>
+          <w:sz w:val="20"/>
+          <w:szCs w:val="20"/>
+          <w:lang w:eastAsia="de-DE"/>
+        </w:rPr>
+        <w:t>=192.168.0.1</w:t>
+      </w:r>
+    </w:p>
+    <w:p>
+      <w:pPr>
+        <w:tabs>
+          <w:tab w:val="left" w:pos="916"/>
+          <w:tab w:val="left" w:pos="1832"/>
+          <w:tab w:val="left" w:pos="2748"/>
+          <w:tab w:val="left" w:pos="3664"/>
+          <w:tab w:val="left" w:pos="4580"/>
+          <w:tab w:val="left" w:pos="5496"/>
+          <w:tab w:val="left" w:pos="6412"/>
+          <w:tab w:val="left" w:pos="7328"/>
+          <w:tab w:val="left" w:pos="8244"/>
+          <w:tab w:val="left" w:pos="9160"/>
+          <w:tab w:val="left" w:pos="10076"/>
+          <w:tab w:val="left" w:pos="10992"/>
+          <w:tab w:val="left" w:pos="11908"/>
+          <w:tab w:val="left" w:pos="12824"/>
+          <w:tab w:val="left" w:pos="13740"/>
+          <w:tab w:val="left" w:pos="14656"/>
+        </w:tabs>
+        <w:spacing w:after="0" w:line="240" w:lineRule="auto"/>
+        <w:rPr>
+          <w:rFonts w:ascii="Courier New" w:eastAsia="Times New Roman" w:hAnsi="Courier New" w:cs="Courier New"/>
+          <w:sz w:val="20"/>
+          <w:szCs w:val="20"/>
+          <w:lang w:eastAsia="de-DE"/>
+        </w:rPr>
+      </w:pPr>
+      <w:r>
+        <w:rPr>
+          <w:rFonts w:ascii="Courier New" w:eastAsia="Times New Roman" w:hAnsi="Courier New" w:cs="Courier New"/>
+          <w:sz w:val="20"/>
+          <w:szCs w:val="20"/>
+          <w:lang w:eastAsia="de-DE"/>
+        </w:rPr>
+        <w:t xml:space="preserve">    </w:t>
+      </w:r>
+      <w:proofErr w:type="spellStart"/>
+      <w:r>
+        <w:rPr>
+          <w:rFonts w:ascii="Courier New" w:eastAsia="Times New Roman" w:hAnsi="Courier New" w:cs="Courier New"/>
+          <w:sz w:val="20"/>
+          <w:szCs w:val="20"/>
+          <w:lang w:eastAsia="de-DE"/>
+        </w:rPr>
+        <w:t>static</w:t>
+      </w:r>
+      <w:proofErr w:type="spellEnd"/>
+      <w:r>
+        <w:rPr>
+          <w:rFonts w:ascii="Courier New" w:eastAsia="Times New Roman" w:hAnsi="Courier New" w:cs="Courier New"/>
+          <w:sz w:val="20"/>
+          <w:szCs w:val="20"/>
+          <w:lang w:eastAsia="de-DE"/>
+        </w:rPr>
+        <w:t xml:space="preserve"> </w:t>
+      </w:r>
+      <w:proofErr w:type="spellStart"/>
+      <w:r>
+        <w:rPr>
+          <w:rFonts w:ascii="Courier New" w:eastAsia="Times New Roman" w:hAnsi="Courier New" w:cs="Courier New"/>
+          <w:sz w:val="20"/>
+          <w:szCs w:val="20"/>
+          <w:lang w:eastAsia="de-DE"/>
+        </w:rPr>
+        <w:t>domain_name_servers</w:t>
+      </w:r>
+      <w:proofErr w:type="spellEnd"/>
+      <w:r>
+        <w:rPr>
+          <w:rFonts w:ascii="Courier New" w:eastAsia="Times New Roman" w:hAnsi="Courier New" w:cs="Courier New"/>
+          <w:sz w:val="20"/>
+          <w:szCs w:val="20"/>
+          <w:lang w:eastAsia="de-DE"/>
+        </w:rPr>
+        <w:t>=</w:t>
+      </w:r>
+      <w:r>
+        <w:rPr>
+          <w:rFonts w:ascii="Courier New" w:eastAsia="Times New Roman" w:hAnsi="Courier New" w:cs="Courier New"/>
+          <w:sz w:val="20"/>
+          <w:szCs w:val="20"/>
+          <w:lang w:eastAsia="de-DE"/>
+        </w:rPr>
+        <w:t>192.168.0.1</w:t>
+      </w:r>
+    </w:p>
+    <w:p>
+      <w:pPr>
+        <w:tabs>
+          <w:tab w:val="left" w:pos="916"/>
+          <w:tab w:val="left" w:pos="1832"/>
+          <w:tab w:val="left" w:pos="2748"/>
+          <w:tab w:val="left" w:pos="3664"/>
+          <w:tab w:val="left" w:pos="4580"/>
+          <w:tab w:val="left" w:pos="5496"/>
+          <w:tab w:val="left" w:pos="6412"/>
+          <w:tab w:val="left" w:pos="7328"/>
+          <w:tab w:val="left" w:pos="8244"/>
+          <w:tab w:val="left" w:pos="9160"/>
+          <w:tab w:val="left" w:pos="10076"/>
+          <w:tab w:val="left" w:pos="10992"/>
+          <w:tab w:val="left" w:pos="11908"/>
+          <w:tab w:val="left" w:pos="12824"/>
+          <w:tab w:val="left" w:pos="13740"/>
+          <w:tab w:val="left" w:pos="14656"/>
+        </w:tabs>
+        <w:spacing w:after="0" w:line="240" w:lineRule="auto"/>
+        <w:rPr>
+          <w:rFonts w:ascii="Courier New" w:eastAsia="Times New Roman" w:hAnsi="Courier New" w:cs="Courier New"/>
+          <w:sz w:val="20"/>
+          <w:szCs w:val="20"/>
+          <w:lang w:eastAsia="de-DE"/>
+        </w:rPr>
+      </w:pPr>
+    </w:p>
+    <w:p>
+      <w:pPr>
+        <w:tabs>
+          <w:tab w:val="left" w:pos="916"/>
+          <w:tab w:val="left" w:pos="1832"/>
+          <w:tab w:val="left" w:pos="2748"/>
+          <w:tab w:val="left" w:pos="3664"/>
+          <w:tab w:val="left" w:pos="4580"/>
+          <w:tab w:val="left" w:pos="5496"/>
+          <w:tab w:val="left" w:pos="6412"/>
+          <w:tab w:val="left" w:pos="7328"/>
+          <w:tab w:val="left" w:pos="8244"/>
+          <w:tab w:val="left" w:pos="9160"/>
+          <w:tab w:val="left" w:pos="10076"/>
+          <w:tab w:val="left" w:pos="10992"/>
+          <w:tab w:val="left" w:pos="11908"/>
+          <w:tab w:val="left" w:pos="12824"/>
+          <w:tab w:val="left" w:pos="13740"/>
+          <w:tab w:val="left" w:pos="14656"/>
+        </w:tabs>
+        <w:spacing w:after="0" w:line="240" w:lineRule="auto"/>
+        <w:rPr>
+          <w:rFonts w:ascii="Courier New" w:eastAsia="Times New Roman" w:hAnsi="Courier New" w:cs="Courier New"/>
+          <w:sz w:val="20"/>
+          <w:szCs w:val="20"/>
+          <w:lang w:eastAsia="de-DE"/>
+        </w:rPr>
+      </w:pPr>
+      <w:proofErr w:type="spellStart"/>
+      <w:r>
+        <w:rPr>
+          <w:rFonts w:ascii="Courier New" w:eastAsia="Times New Roman" w:hAnsi="Courier New" w:cs="Courier New"/>
+          <w:sz w:val="20"/>
+          <w:szCs w:val="20"/>
+          <w:lang w:eastAsia="de-DE"/>
+        </w:rPr>
+        <w:t>interface</w:t>
+      </w:r>
+      <w:proofErr w:type="spellEnd"/>
+      <w:r>
+        <w:rPr>
+          <w:rFonts w:ascii="Courier New" w:eastAsia="Times New Roman" w:hAnsi="Courier New" w:cs="Courier New"/>
+          <w:sz w:val="20"/>
+          <w:szCs w:val="20"/>
+          <w:lang w:eastAsia="de-DE"/>
+        </w:rPr>
+        <w:t xml:space="preserve"> eth0</w:t>
+      </w:r>
+    </w:p>
+    <w:p>
+      <w:pPr>
+        <w:tabs>
+          <w:tab w:val="left" w:pos="916"/>
+          <w:tab w:val="left" w:pos="1832"/>
+          <w:tab w:val="left" w:pos="2748"/>
+          <w:tab w:val="left" w:pos="3664"/>
+          <w:tab w:val="left" w:pos="4580"/>
+          <w:tab w:val="left" w:pos="5496"/>
+          <w:tab w:val="left" w:pos="6412"/>
+          <w:tab w:val="left" w:pos="7328"/>
+          <w:tab w:val="left" w:pos="8244"/>
+          <w:tab w:val="left" w:pos="9160"/>
+          <w:tab w:val="left" w:pos="10076"/>
+          <w:tab w:val="left" w:pos="10992"/>
+          <w:tab w:val="left" w:pos="11908"/>
+          <w:tab w:val="left" w:pos="12824"/>
+          <w:tab w:val="left" w:pos="13740"/>
+          <w:tab w:val="left" w:pos="14656"/>
+        </w:tabs>
+        <w:spacing w:after="0" w:line="240" w:lineRule="auto"/>
+        <w:rPr>
+          <w:rFonts w:ascii="Courier New" w:eastAsia="Times New Roman" w:hAnsi="Courier New" w:cs="Courier New"/>
+          <w:sz w:val="20"/>
+          <w:szCs w:val="20"/>
+          <w:lang w:eastAsia="de-DE"/>
+        </w:rPr>
+      </w:pPr>
+      <w:r>
+        <w:rPr>
+          <w:rFonts w:ascii="Courier New" w:eastAsia="Times New Roman" w:hAnsi="Courier New" w:cs="Courier New"/>
+          <w:sz w:val="20"/>
+          <w:szCs w:val="20"/>
+          <w:lang w:eastAsia="de-DE"/>
+        </w:rPr>
+        <w:t xml:space="preserve">    </w:t>
+      </w:r>
+      <w:proofErr w:type="spellStart"/>
+      <w:r>
+        <w:rPr>
+          <w:rFonts w:ascii="Courier New" w:eastAsia="Times New Roman" w:hAnsi="Courier New" w:cs="Courier New"/>
+          <w:sz w:val="20"/>
+          <w:szCs w:val="20"/>
+          <w:lang w:eastAsia="de-DE"/>
+        </w:rPr>
+        <w:t>static</w:t>
+      </w:r>
+      <w:proofErr w:type="spellEnd"/>
+      <w:r>
+        <w:rPr>
+          <w:rFonts w:ascii="Courier New" w:eastAsia="Times New Roman" w:hAnsi="Courier New" w:cs="Courier New"/>
+          <w:sz w:val="20"/>
+          <w:szCs w:val="20"/>
+          <w:lang w:eastAsia="de-DE"/>
+        </w:rPr>
+        <w:t xml:space="preserve"> </w:t>
+      </w:r>
+      <w:proofErr w:type="spellStart"/>
+      <w:r>
+        <w:rPr>
+          <w:rFonts w:ascii="Courier New" w:eastAsia="Times New Roman" w:hAnsi="Courier New" w:cs="Courier New"/>
+          <w:sz w:val="20"/>
+          <w:szCs w:val="20"/>
+          <w:lang w:eastAsia="de-DE"/>
+        </w:rPr>
+        <w:t>ip_address</w:t>
+      </w:r>
+      <w:proofErr w:type="spellEnd"/>
+      <w:r>
+        <w:rPr>
+          <w:rFonts w:ascii="Courier New" w:eastAsia="Times New Roman" w:hAnsi="Courier New" w:cs="Courier New"/>
+          <w:sz w:val="20"/>
+          <w:szCs w:val="20"/>
+          <w:lang w:eastAsia="de-DE"/>
+        </w:rPr>
+        <w:t>=192.168.0.221</w:t>
+      </w:r>
+      <w:r>
+        <w:rPr>
+          <w:rFonts w:ascii="Courier New" w:eastAsia="Times New Roman" w:hAnsi="Courier New" w:cs="Courier New"/>
+          <w:sz w:val="20"/>
+          <w:szCs w:val="20"/>
+          <w:lang w:eastAsia="de-DE"/>
+        </w:rPr>
+        <w:t>/24</w:t>
+      </w:r>
+    </w:p>
+    <w:p>
+      <w:pPr>
+        <w:tabs>
+          <w:tab w:val="left" w:pos="916"/>
+          <w:tab w:val="left" w:pos="1832"/>
+          <w:tab w:val="left" w:pos="2748"/>
+          <w:tab w:val="left" w:pos="3664"/>
+          <w:tab w:val="left" w:pos="4580"/>
+          <w:tab w:val="left" w:pos="5496"/>
+          <w:tab w:val="left" w:pos="6412"/>
+          <w:tab w:val="left" w:pos="7328"/>
+          <w:tab w:val="left" w:pos="8244"/>
+          <w:tab w:val="left" w:pos="9160"/>
+          <w:tab w:val="left" w:pos="10076"/>
+          <w:tab w:val="left" w:pos="10992"/>
+          <w:tab w:val="left" w:pos="11908"/>
+          <w:tab w:val="left" w:pos="12824"/>
+          <w:tab w:val="left" w:pos="13740"/>
+          <w:tab w:val="left" w:pos="14656"/>
+        </w:tabs>
+        <w:spacing w:after="0" w:line="240" w:lineRule="auto"/>
+        <w:rPr>
+          <w:rFonts w:ascii="Courier New" w:eastAsia="Times New Roman" w:hAnsi="Courier New" w:cs="Courier New"/>
+          <w:sz w:val="20"/>
+          <w:szCs w:val="20"/>
+          <w:lang w:eastAsia="de-DE"/>
+        </w:rPr>
+      </w:pPr>
+      <w:r>
+        <w:rPr>
+          <w:rFonts w:ascii="Courier New" w:eastAsia="Times New Roman" w:hAnsi="Courier New" w:cs="Courier New"/>
+          <w:sz w:val="20"/>
+          <w:szCs w:val="20"/>
+          <w:lang w:eastAsia="de-DE"/>
+        </w:rPr>
+        <w:t xml:space="preserve">    </w:t>
+      </w:r>
+      <w:proofErr w:type="spellStart"/>
+      <w:r>
+        <w:rPr>
+          <w:rFonts w:ascii="Courier New" w:eastAsia="Times New Roman" w:hAnsi="Courier New" w:cs="Courier New"/>
+          <w:sz w:val="20"/>
+          <w:szCs w:val="20"/>
+          <w:lang w:eastAsia="de-DE"/>
+        </w:rPr>
+        <w:t>static</w:t>
+      </w:r>
+      <w:proofErr w:type="spellEnd"/>
+      <w:r>
+        <w:rPr>
+          <w:rFonts w:ascii="Courier New" w:eastAsia="Times New Roman" w:hAnsi="Courier New" w:cs="Courier New"/>
+          <w:sz w:val="20"/>
+          <w:szCs w:val="20"/>
+          <w:lang w:eastAsia="de-DE"/>
+        </w:rPr>
+        <w:t xml:space="preserve"> </w:t>
+      </w:r>
+      <w:proofErr w:type="spellStart"/>
+      <w:r>
+        <w:rPr>
+          <w:rFonts w:ascii="Courier New" w:eastAsia="Times New Roman" w:hAnsi="Courier New" w:cs="Courier New"/>
+          <w:sz w:val="20"/>
+          <w:szCs w:val="20"/>
+          <w:lang w:eastAsia="de-DE"/>
+        </w:rPr>
+        <w:t>routers</w:t>
+      </w:r>
+      <w:proofErr w:type="spellEnd"/>
+      <w:r>
+        <w:rPr>
+          <w:rFonts w:ascii="Courier New" w:eastAsia="Times New Roman" w:hAnsi="Courier New" w:cs="Courier New"/>
+          <w:sz w:val="20"/>
+          <w:szCs w:val="20"/>
+          <w:lang w:eastAsia="de-DE"/>
+        </w:rPr>
+        <w:t>=192.168.0.1</w:t>
+      </w:r>
+      <w:bookmarkStart w:id="0" w:name="_GoBack"/>
+      <w:bookmarkEnd w:id="0"/>
+    </w:p>
+    <w:p>
+      <w:pPr>
+        <w:tabs>
+          <w:tab w:val="left" w:pos="916"/>
+          <w:tab w:val="left" w:pos="1832"/>
+          <w:tab w:val="left" w:pos="2748"/>
+          <w:tab w:val="left" w:pos="3664"/>
+          <w:tab w:val="left" w:pos="4580"/>
+          <w:tab w:val="left" w:pos="5496"/>
+          <w:tab w:val="left" w:pos="6412"/>
+          <w:tab w:val="left" w:pos="7328"/>
+          <w:tab w:val="left" w:pos="8244"/>
+          <w:tab w:val="left" w:pos="9160"/>
+          <w:tab w:val="left" w:pos="10076"/>
+          <w:tab w:val="left" w:pos="10992"/>
+          <w:tab w:val="left" w:pos="11908"/>
+          <w:tab w:val="left" w:pos="12824"/>
+          <w:tab w:val="left" w:pos="13740"/>
+          <w:tab w:val="left" w:pos="14656"/>
+        </w:tabs>
+        <w:spacing w:after="0" w:line="240" w:lineRule="auto"/>
+      </w:pPr>
+      <w:r>
+        <w:rPr>
+          <w:rFonts w:ascii="Courier New" w:eastAsia="Times New Roman" w:hAnsi="Courier New" w:cs="Courier New"/>
+          <w:sz w:val="20"/>
+          <w:szCs w:val="20"/>
+          <w:lang w:eastAsia="de-DE"/>
+        </w:rPr>
+        <w:t xml:space="preserve">    </w:t>
+      </w:r>
+      <w:proofErr w:type="spellStart"/>
+      <w:r>
+        <w:rPr>
+          <w:rFonts w:ascii="Courier New" w:eastAsia="Times New Roman" w:hAnsi="Courier New" w:cs="Courier New"/>
+          <w:sz w:val="20"/>
+          <w:szCs w:val="20"/>
+          <w:lang w:eastAsia="de-DE"/>
+        </w:rPr>
+        <w:t>static</w:t>
+      </w:r>
+      <w:proofErr w:type="spellEnd"/>
+      <w:r>
+        <w:rPr>
+          <w:rFonts w:ascii="Courier New" w:eastAsia="Times New Roman" w:hAnsi="Courier New" w:cs="Courier New"/>
+          <w:sz w:val="20"/>
+          <w:szCs w:val="20"/>
+          <w:lang w:eastAsia="de-DE"/>
+        </w:rPr>
+        <w:t xml:space="preserve"> </w:t>
+      </w:r>
+      <w:proofErr w:type="spellStart"/>
+      <w:r>
+        <w:rPr>
+          <w:rFonts w:ascii="Courier New" w:eastAsia="Times New Roman" w:hAnsi="Courier New" w:cs="Courier New"/>
+          <w:sz w:val="20"/>
+          <w:szCs w:val="20"/>
+          <w:lang w:eastAsia="de-DE"/>
+        </w:rPr>
+        <w:t>domain_name_servers</w:t>
+      </w:r>
+      <w:proofErr w:type="spellEnd"/>
+      <w:r>
+        <w:rPr>
+          <w:rFonts w:ascii="Courier New" w:eastAsia="Times New Roman" w:hAnsi="Courier New" w:cs="Courier New"/>
+          <w:sz w:val="20"/>
+          <w:szCs w:val="20"/>
+          <w:lang w:eastAsia="de-DE"/>
+        </w:rPr>
+        <w:t>=</w:t>
+      </w:r>
+      <w:r>
+        <w:rPr>
+          <w:rFonts w:ascii="Courier New" w:eastAsia="Times New Roman" w:hAnsi="Courier New" w:cs="Courier New"/>
+          <w:sz w:val="20"/>
+          <w:szCs w:val="20"/>
+          <w:lang w:eastAsia="de-DE"/>
+        </w:rPr>
+        <w:t>192.168.0.1</w:t>
       </w:r>
     </w:p>
     <w:sectPr>
@@ -964,6 +2870,37 @@
       <w:u w:val="single"/>
     </w:rPr>
   </w:style>
+  <w:style w:type="character" w:customStyle="1" w:styleId="s2">
+    <w:name w:val="s2"/>
+    <w:basedOn w:val="Absatz-Standardschriftart"/>
+    <w:rsid w:val="00461FC0"/>
+  </w:style>
+  <w:style w:type="character" w:customStyle="1" w:styleId="k">
+    <w:name w:val="k"/>
+    <w:basedOn w:val="Absatz-Standardschriftart"/>
+    <w:rsid w:val="00461FC0"/>
+  </w:style>
+  <w:style w:type="character" w:customStyle="1" w:styleId="o">
+    <w:name w:val="o"/>
+    <w:basedOn w:val="Absatz-Standardschriftart"/>
+    <w:rsid w:val="00CF0D26"/>
+  </w:style>
+  <w:style w:type="character" w:customStyle="1" w:styleId="nb">
+    <w:name w:val="nb"/>
+    <w:basedOn w:val="Absatz-Standardschriftart"/>
+    <w:rsid w:val="00C00CE9"/>
+  </w:style>
+  <w:style w:type="character" w:styleId="Fett">
+    <w:name w:val="Strong"/>
+    <w:basedOn w:val="Absatz-Standardschriftart"/>
+    <w:uiPriority w:val="22"/>
+    <w:qFormat/>
+    <w:rsid w:val="00611BE9"/>
+    <w:rPr>
+      <w:b/>
+      <w:bCs/>
+    </w:rPr>
+  </w:style>
 </w:styles>
 </file>
 
@@ -1399,6 +3336,37 @@
     <w:rPr>
       <w:color w:val="0000FF" w:themeColor="hyperlink"/>
       <w:u w:val="single"/>
+    </w:rPr>
+  </w:style>
+  <w:style w:type="character" w:customStyle="1" w:styleId="s2">
+    <w:name w:val="s2"/>
+    <w:basedOn w:val="Absatz-Standardschriftart"/>
+    <w:rsid w:val="00461FC0"/>
+  </w:style>
+  <w:style w:type="character" w:customStyle="1" w:styleId="k">
+    <w:name w:val="k"/>
+    <w:basedOn w:val="Absatz-Standardschriftart"/>
+    <w:rsid w:val="00461FC0"/>
+  </w:style>
+  <w:style w:type="character" w:customStyle="1" w:styleId="o">
+    <w:name w:val="o"/>
+    <w:basedOn w:val="Absatz-Standardschriftart"/>
+    <w:rsid w:val="00CF0D26"/>
+  </w:style>
+  <w:style w:type="character" w:customStyle="1" w:styleId="nb">
+    <w:name w:val="nb"/>
+    <w:basedOn w:val="Absatz-Standardschriftart"/>
+    <w:rsid w:val="00C00CE9"/>
+  </w:style>
+  <w:style w:type="character" w:styleId="Fett">
+    <w:name w:val="Strong"/>
+    <w:basedOn w:val="Absatz-Standardschriftart"/>
+    <w:uiPriority w:val="22"/>
+    <w:qFormat/>
+    <w:rsid w:val="00611BE9"/>
+    <w:rPr>
+      <w:b/>
+      <w:bCs/>
     </w:rPr>
   </w:style>
 </w:styles>
@@ -1694,7 +3662,7 @@
 </file>
 
 <file path=customXml/itemProps1.xml><?xml version="1.0" encoding="utf-8"?>
-<ds:datastoreItem xmlns:ds="http://schemas.openxmlformats.org/officeDocument/2006/customXml" ds:itemID="{64B86D3E-0EAC-4687-9DC8-19BBEA2C71BE}">
+<ds:datastoreItem xmlns:ds="http://schemas.openxmlformats.org/officeDocument/2006/customXml" ds:itemID="{1A867B6F-DABA-48D6-8E68-002E16649D3E}">
   <ds:schemaRefs>
     <ds:schemaRef ds:uri="http://schemas.openxmlformats.org/officeDocument/2006/bibliography"/>
   </ds:schemaRefs>
